--- a/TEMPLATE.docx
+++ b/TEMPLATE.docx
@@ -2561,7 +2561,7 @@
           </w:tcPr>
           <w:tbl>
             <w:tblPr>
-              <w:tblW w:w="8846" w:type="dxa"/>
+              <w:tblW w:w="8340" w:type="dxa"/>
               <w:tblBorders>
                 <w:top w:val="single" w:sz="4" w:space="0" w:color="auto"/>
                 <w:left w:val="single" w:sz="4" w:space="0" w:color="auto"/>
@@ -2578,13 +2578,11 @@
               <w:gridCol w:w="1245"/>
               <w:gridCol w:w="1590"/>
               <w:gridCol w:w="1650"/>
-              <w:gridCol w:w="1995"/>
-              <w:gridCol w:w="1811"/>
+              <w:gridCol w:w="1650"/>
+              <w:gridCol w:w="1650"/>
             </w:tblGrid>
             <w:tr>
               <w:trPr>
-                <w:gridAfter w:val="1"/>
-                <w:wAfter w:w="1811" w:type="dxa"/>
                 <w:trHeight w:val="305"/>
               </w:trPr>
               <w:tc>
@@ -2693,14 +2691,13 @@
               </w:tc>
               <w:tc>
                 <w:tcPr>
-                  <w:tcW w:w="1995" w:type="dxa"/>
+                  <w:tcW w:w="1650" w:type="dxa"/>
                   <w:tcBorders>
                     <w:top w:val="single" w:sz="4" w:space="0" w:color="auto"/>
                     <w:left w:val="single" w:sz="4" w:space="0" w:color="auto"/>
                     <w:bottom w:val="single" w:sz="4" w:space="0" w:color="auto"/>
                     <w:right w:val="single" w:sz="4" w:space="0" w:color="auto"/>
                   </w:tcBorders>
-                  <w:hideMark/>
                 </w:tcPr>
                 <w:p>
                   <w:pPr>
@@ -2709,12 +2706,25 @@
                       <w:b/>
                     </w:rPr>
                   </w:pPr>
-                  <w:r>
+                </w:p>
+              </w:tc>
+              <w:tc>
+                <w:tcPr>
+                  <w:tcW w:w="1650" w:type="dxa"/>
+                  <w:tcBorders>
+                    <w:top w:val="single" w:sz="4" w:space="0" w:color="auto"/>
+                    <w:left w:val="single" w:sz="4" w:space="0" w:color="auto"/>
+                    <w:bottom w:val="single" w:sz="4" w:space="0" w:color="auto"/>
+                    <w:right w:val="single" w:sz="4" w:space="0" w:color="auto"/>
+                  </w:tcBorders>
+                </w:tcPr>
+                <w:p>
+                  <w:pPr>
+                    <w:spacing w:line="256" w:lineRule="auto"/>
                     <w:rPr>
                       <w:b/>
                     </w:rPr>
-                    <w:t>Designation</w:t>
-                  </w:r>
+                  </w:pPr>
                 </w:p>
               </w:tc>
             </w:tr>
@@ -2792,10 +2802,7 @@
                   </w:r>
                   <w:proofErr w:type="spellStart"/>
                   <w:r>
-                    <w:t>facility_personnel</w:t>
-                  </w:r>
-                  <w:r>
-                    <w:t>qualification</w:t>
+                    <w:t>facility_personnelqualification</w:t>
                   </w:r>
                   <w:proofErr w:type="spellEnd"/>
                   <w:r>
@@ -2822,10 +2829,7 @@
                   </w:r>
                   <w:proofErr w:type="spellStart"/>
                   <w:r>
-                    <w:t>facility_personnel</w:t>
-                  </w:r>
-                  <w:r>
-                    <w:t>phoneno</w:t>
+                    <w:t>facility_personnelphoneno</w:t>
                   </w:r>
                   <w:proofErr w:type="spellEnd"/>
                   <w:r>
@@ -2835,7 +2839,7 @@
               </w:tc>
               <w:tc>
                 <w:tcPr>
-                  <w:tcW w:w="1995" w:type="dxa"/>
+                  <w:tcW w:w="1650" w:type="dxa"/>
                   <w:tcBorders>
                     <w:top w:val="single" w:sz="4" w:space="0" w:color="auto"/>
                     <w:left w:val="single" w:sz="4" w:space="0" w:color="auto"/>
@@ -2847,15 +2851,9 @@
                   <w:pPr>
                     <w:spacing w:line="256" w:lineRule="auto"/>
                   </w:pPr>
-                  <w:r>
-                    <w:t>{</w:t>
-                  </w:r>
                   <w:proofErr w:type="spellStart"/>
                   <w:r>
-                    <w:t>facility_personnel</w:t>
-                  </w:r>
-                  <w:r>
-                    <w:t>designation</w:t>
+                    <w:t>facility_personneldesignation</w:t>
                   </w:r>
                   <w:proofErr w:type="spellEnd"/>
                   <w:r>
@@ -2865,7 +2863,7 @@
               </w:tc>
               <w:tc>
                 <w:tcPr>
-                  <w:tcW w:w="1811" w:type="dxa"/>
+                  <w:tcW w:w="1650" w:type="dxa"/>
                   <w:tcBorders>
                     <w:top w:val="single" w:sz="4" w:space="0" w:color="auto"/>
                     <w:left w:val="single" w:sz="4" w:space="0" w:color="auto"/>
@@ -2875,14 +2873,8 @@
                 </w:tcPr>
                 <w:p>
                   <w:pPr>
-                    <w:spacing w:after="160" w:line="259" w:lineRule="auto"/>
-                    <w:rPr>
-                      <w:color w:val="000000" w:themeColor="text1"/>
-                    </w:rPr>
+                    <w:spacing w:line="256" w:lineRule="auto"/>
                   </w:pPr>
-                  <w:r>
-                    <w:t>{</w:t>
-                  </w:r>
                   <w:proofErr w:type="spellStart"/>
                   <w:r>
                     <w:t>facility_personnel</w:t>
@@ -4393,10 +4385,7 @@
               <w:spacing w:line="256" w:lineRule="auto"/>
             </w:pPr>
             <w:r>
-              <w:t>{</w:t>
-            </w:r>
-            <w:r>
-              <w:t>designation}</w:t>
+              <w:t>{designation}</w:t>
             </w:r>
           </w:p>
         </w:tc>
@@ -9339,12 +9328,36 @@
 </file>
 
 <file path=customXml/item1.xml><?xml version="1.0" encoding="utf-8"?>
-<?mso-contentType ?>
-<FormTemplates xmlns="http://schemas.microsoft.com/sharepoint/v3/contenttype/forms">
-  <Display>DocumentLibraryForm</Display>
-  <Edit>DocumentLibraryForm</Edit>
-  <New>DocumentLibraryForm</New>
-</FormTemplates>
+<p:properties xmlns:p="http://schemas.microsoft.com/office/2006/metadata/properties" xmlns:xsi="http://www.w3.org/2001/XMLSchema-instance" xmlns:pc="http://schemas.microsoft.com/office/infopath/2007/PartnerControls">
+  <documentManagement>
+    <TaxCatchAll xmlns="c21bd304-a54e-439b-a9ba-31413026572b" xsi:nil="true"/>
+    <lcf76f155ced4ddcb4097134ff3c332f xmlns="b13d5edd-c324-4cc7-96f8-eb6094d850cb">
+      <Terms xmlns="http://schemas.microsoft.com/office/infopath/2007/PartnerControls"/>
+    </lcf76f155ced4ddcb4097134ff3c332f>
+    <_ApprovalAssignedTo xmlns="b13d5edd-c324-4cc7-96f8-eb6094d850cb">
+      <UserInfo>
+        <DisplayName/>
+        <AccountId xsi:nil="true"/>
+        <AccountType/>
+      </UserInfo>
+    </_ApprovalAssignedTo>
+    <_ApprovalSentBy xmlns="b13d5edd-c324-4cc7-96f8-eb6094d850cb">
+      <UserInfo>
+        <DisplayName/>
+        <AccountId xsi:nil="true"/>
+        <AccountType/>
+      </UserInfo>
+    </_ApprovalSentBy>
+    <_ApprovalStatus xmlns="b13d5edd-c324-4cc7-96f8-eb6094d850cb">0</_ApprovalStatus>
+    <_ApprovalRespondedBy xmlns="b13d5edd-c324-4cc7-96f8-eb6094d850cb">
+      <UserInfo>
+        <DisplayName/>
+        <AccountId xsi:nil="true"/>
+        <AccountType/>
+      </UserInfo>
+    </_ApprovalRespondedBy>
+  </documentManagement>
+</p:properties>
 </file>
 
 <file path=customXml/item2.xml><?xml version="1.0" encoding="utf-8"?>
@@ -9615,42 +9628,21 @@
 </file>
 
 <file path=customXml/item3.xml><?xml version="1.0" encoding="utf-8"?>
-<p:properties xmlns:p="http://schemas.microsoft.com/office/2006/metadata/properties" xmlns:xsi="http://www.w3.org/2001/XMLSchema-instance" xmlns:pc="http://schemas.microsoft.com/office/infopath/2007/PartnerControls">
-  <documentManagement>
-    <TaxCatchAll xmlns="c21bd304-a54e-439b-a9ba-31413026572b" xsi:nil="true"/>
-    <lcf76f155ced4ddcb4097134ff3c332f xmlns="b13d5edd-c324-4cc7-96f8-eb6094d850cb">
-      <Terms xmlns="http://schemas.microsoft.com/office/infopath/2007/PartnerControls"/>
-    </lcf76f155ced4ddcb4097134ff3c332f>
-    <_ApprovalAssignedTo xmlns="b13d5edd-c324-4cc7-96f8-eb6094d850cb">
-      <UserInfo>
-        <DisplayName/>
-        <AccountId xsi:nil="true"/>
-        <AccountType/>
-      </UserInfo>
-    </_ApprovalAssignedTo>
-    <_ApprovalSentBy xmlns="b13d5edd-c324-4cc7-96f8-eb6094d850cb">
-      <UserInfo>
-        <DisplayName/>
-        <AccountId xsi:nil="true"/>
-        <AccountType/>
-      </UserInfo>
-    </_ApprovalSentBy>
-    <_ApprovalStatus xmlns="b13d5edd-c324-4cc7-96f8-eb6094d850cb">0</_ApprovalStatus>
-    <_ApprovalRespondedBy xmlns="b13d5edd-c324-4cc7-96f8-eb6094d850cb">
-      <UserInfo>
-        <DisplayName/>
-        <AccountId xsi:nil="true"/>
-        <AccountType/>
-      </UserInfo>
-    </_ApprovalRespondedBy>
-  </documentManagement>
-</p:properties>
+<?mso-contentType ?>
+<FormTemplates xmlns="http://schemas.microsoft.com/sharepoint/v3/contenttype/forms">
+  <Display>DocumentLibraryForm</Display>
+  <Edit>DocumentLibraryForm</Edit>
+  <New>DocumentLibraryForm</New>
+</FormTemplates>
 </file>
 
 <file path=customXml/itemProps1.xml><?xml version="1.0" encoding="utf-8"?>
-<ds:datastoreItem xmlns:ds="http://schemas.openxmlformats.org/officeDocument/2006/customXml" ds:itemID="{4613286C-2D8A-49CA-803E-736B3C6D1DD4}">
+<ds:datastoreItem xmlns:ds="http://schemas.openxmlformats.org/officeDocument/2006/customXml" ds:itemID="{378AD52B-9817-4A66-8C57-2A349AEE4B23}">
   <ds:schemaRefs>
-    <ds:schemaRef ds:uri="http://schemas.microsoft.com/sharepoint/v3/contenttype/forms"/>
+    <ds:schemaRef ds:uri="http://schemas.microsoft.com/office/2006/metadata/properties"/>
+    <ds:schemaRef ds:uri="http://schemas.microsoft.com/office/infopath/2007/PartnerControls"/>
+    <ds:schemaRef ds:uri="c21bd304-a54e-439b-a9ba-31413026572b"/>
+    <ds:schemaRef ds:uri="b13d5edd-c324-4cc7-96f8-eb6094d850cb"/>
   </ds:schemaRefs>
 </ds:datastoreItem>
 </file>
@@ -9675,12 +9667,9 @@
 </file>
 
 <file path=customXml/itemProps3.xml><?xml version="1.0" encoding="utf-8"?>
-<ds:datastoreItem xmlns:ds="http://schemas.openxmlformats.org/officeDocument/2006/customXml" ds:itemID="{378AD52B-9817-4A66-8C57-2A349AEE4B23}">
+<ds:datastoreItem xmlns:ds="http://schemas.openxmlformats.org/officeDocument/2006/customXml" ds:itemID="{4613286C-2D8A-49CA-803E-736B3C6D1DD4}">
   <ds:schemaRefs>
-    <ds:schemaRef ds:uri="http://schemas.microsoft.com/office/2006/metadata/properties"/>
-    <ds:schemaRef ds:uri="http://schemas.microsoft.com/office/infopath/2007/PartnerControls"/>
-    <ds:schemaRef ds:uri="c21bd304-a54e-439b-a9ba-31413026572b"/>
-    <ds:schemaRef ds:uri="b13d5edd-c324-4cc7-96f8-eb6094d850cb"/>
+    <ds:schemaRef ds:uri="http://schemas.microsoft.com/sharepoint/v3/contenttype/forms"/>
   </ds:schemaRefs>
 </ds:datastoreItem>
 </file>
--- a/TEMPLATE.docx
+++ b/TEMPLATE.docx
@@ -1793,7 +1793,21 @@
                     <w:rPr>
                       <w:bCs/>
                     </w:rPr>
-                    <w:t>{designation}</w:t>
+                    <w:t>{</w:t>
+                  </w:r>
+                  <w:proofErr w:type="spellStart"/>
+                  <w:r>
+                    <w:rPr>
+                      <w:bCs/>
+                    </w:rPr>
+                    <w:t>lead_designation</w:t>
+                  </w:r>
+                  <w:proofErr w:type="spellEnd"/>
+                  <w:r>
+                    <w:rPr>
+                      <w:bCs/>
+                    </w:rPr>
+                    <w:t>}</w:t>
                   </w:r>
                 </w:p>
               </w:tc>
@@ -1899,7 +1913,27 @@
                     <w:rPr>
                       <w:bCs/>
                     </w:rPr>
-                    <w:t>{designation}</w:t>
+                    <w:t>{</w:t>
+                  </w:r>
+                  <w:proofErr w:type="spellStart"/>
+                  <w:r>
+                    <w:rPr>
+                      <w:bCs/>
+                    </w:rPr>
+                    <w:t>co_</w:t>
+                  </w:r>
+                  <w:r>
+                    <w:rPr>
+                      <w:bCs/>
+                    </w:rPr>
+                    <w:t>designation</w:t>
+                  </w:r>
+                  <w:proofErr w:type="spellEnd"/>
+                  <w:r>
+                    <w:rPr>
+                      <w:bCs/>
+                    </w:rPr>
+                    <w:t>}</w:t>
                   </w:r>
                 </w:p>
               </w:tc>
@@ -2004,7 +2038,27 @@
                     <w:rPr>
                       <w:bCs/>
                     </w:rPr>
-                    <w:t>{designation}</w:t>
+                    <w:t>{</w:t>
+                  </w:r>
+                  <w:proofErr w:type="spellStart"/>
+                  <w:r>
+                    <w:rPr>
+                      <w:bCs/>
+                    </w:rPr>
+                    <w:t>trainee_</w:t>
+                  </w:r>
+                  <w:r>
+                    <w:rPr>
+                      <w:bCs/>
+                    </w:rPr>
+                    <w:t>designation</w:t>
+                  </w:r>
+                  <w:proofErr w:type="spellEnd"/>
+                  <w:r>
+                    <w:rPr>
+                      <w:bCs/>
+                    </w:rPr>
+                    <w:t>}</w:t>
                   </w:r>
                 </w:p>
               </w:tc>
@@ -2108,7 +2162,27 @@
                     <w:rPr>
                       <w:bCs/>
                     </w:rPr>
-                    <w:t>{designation}</w:t>
+                    <w:t>{</w:t>
+                  </w:r>
+                  <w:proofErr w:type="spellStart"/>
+                  <w:r>
+                    <w:rPr>
+                      <w:bCs/>
+                    </w:rPr>
+                    <w:t>trainee_</w:t>
+                  </w:r>
+                  <w:r>
+                    <w:rPr>
+                      <w:bCs/>
+                    </w:rPr>
+                    <w:t>designation</w:t>
+                  </w:r>
+                  <w:proofErr w:type="spellEnd"/>
+                  <w:r>
+                    <w:rPr>
+                      <w:bCs/>
+                    </w:rPr>
+                    <w:t>}</w:t>
                   </w:r>
                 </w:p>
               </w:tc>
@@ -2706,6 +2780,12 @@
                       <w:b/>
                     </w:rPr>
                   </w:pPr>
+                  <w:r>
+                    <w:rPr>
+                      <w:b/>
+                    </w:rPr>
+                    <w:t>Designation</w:t>
+                  </w:r>
                 </w:p>
               </w:tc>
               <w:tc>
@@ -2725,6 +2805,12 @@
                       <w:b/>
                     </w:rPr>
                   </w:pPr>
+                  <w:r>
+                    <w:rPr>
+                      <w:b/>
+                    </w:rPr>
+                    <w:t>Email</w:t>
+                  </w:r>
                 </w:p>
               </w:tc>
             </w:tr>
@@ -2771,15 +2857,15 @@
                     <w:spacing w:line="256" w:lineRule="auto"/>
                   </w:pPr>
                   <w:r>
-                    <w:t>{</w:t>
+                    <w:t>{#personnel_</w:t>
                   </w:r>
-                  <w:proofErr w:type="spellStart"/>
+                  <w:proofErr w:type="gramStart"/>
                   <w:r>
-                    <w:t>facility_personnelname</w:t>
+                    <w:t>list}{</w:t>
                   </w:r>
-                  <w:proofErr w:type="spellEnd"/>
+                  <w:proofErr w:type="gramEnd"/>
                   <w:r>
-                    <w:t xml:space="preserve">} </w:t>
+                    <w:t>name}</w:t>
                   </w:r>
                 </w:p>
               </w:tc>
@@ -2798,15 +2884,7 @@
                     <w:spacing w:line="256" w:lineRule="auto"/>
                   </w:pPr>
                   <w:r>
-                    <w:t>{</w:t>
-                  </w:r>
-                  <w:proofErr w:type="spellStart"/>
-                  <w:r>
-                    <w:t>facility_personnelqualification</w:t>
-                  </w:r>
-                  <w:proofErr w:type="spellEnd"/>
-                  <w:r>
-                    <w:t xml:space="preserve">} </w:t>
+                    <w:t>{qualification}</w:t>
                   </w:r>
                 </w:p>
               </w:tc>
@@ -2825,15 +2903,7 @@
                     <w:spacing w:line="256" w:lineRule="auto"/>
                   </w:pPr>
                   <w:r>
-                    <w:t>{</w:t>
-                  </w:r>
-                  <w:proofErr w:type="spellStart"/>
-                  <w:r>
-                    <w:t>facility_personnelphoneno</w:t>
-                  </w:r>
-                  <w:proofErr w:type="spellEnd"/>
-                  <w:r>
-                    <w:t xml:space="preserve">} </w:t>
+                    <w:t>{phone}</w:t>
                   </w:r>
                 </w:p>
               </w:tc>
@@ -2851,13 +2921,8 @@
                   <w:pPr>
                     <w:spacing w:line="256" w:lineRule="auto"/>
                   </w:pPr>
-                  <w:proofErr w:type="spellStart"/>
                   <w:r>
-                    <w:t>facility_personneldesignation</w:t>
-                  </w:r>
-                  <w:proofErr w:type="spellEnd"/>
-                  <w:r>
-                    <w:t xml:space="preserve">} </w:t>
+                    <w:t>{designation}</w:t>
                   </w:r>
                 </w:p>
               </w:tc>
@@ -2875,16 +2940,19 @@
                   <w:pPr>
                     <w:spacing w:line="256" w:lineRule="auto"/>
                   </w:pPr>
+                  <w:r>
+                    <w:t>{email}{/</w:t>
+                  </w:r>
                   <w:proofErr w:type="spellStart"/>
                   <w:r>
-                    <w:t>facility_personnel</w:t>
-                  </w:r>
-                  <w:r>
-                    <w:t>email</w:t>
+                    <w:t>personnel_list</w:t>
                   </w:r>
                   <w:proofErr w:type="spellEnd"/>
                   <w:r>
-                    <w:t xml:space="preserve">} </w:t>
+                    <w:t>}</w:t>
+                  </w:r>
+                  <w:r>
+                    <w:t xml:space="preserve"> </w:t>
                   </w:r>
                 </w:p>
               </w:tc>
@@ -3099,12 +3167,20 @@
               </w:rPr>
               <w:t>{</w:t>
             </w:r>
+            <w:proofErr w:type="spellStart"/>
             <w:proofErr w:type="gramEnd"/>
             <w:r>
               <w:rPr>
                 <w:color w:val="000000" w:themeColor="text1"/>
               </w:rPr>
-              <w:t>Yes/No}</w:t>
+              <w:t>licensing_adherence</w:t>
+            </w:r>
+            <w:proofErr w:type="spellEnd"/>
+            <w:r>
+              <w:rPr>
+                <w:color w:val="000000" w:themeColor="text1"/>
+              </w:rPr>
+              <w:t>}</w:t>
             </w:r>
           </w:p>
           <w:p>
@@ -3142,7 +3218,15 @@
               </w:rPr>
             </w:pPr>
             <w:r>
-              <w:t>{information put in for this part}</w:t>
+              <w:t>{</w:t>
+            </w:r>
+            <w:proofErr w:type="spellStart"/>
+            <w:r>
+              <w:t>activities_info</w:t>
+            </w:r>
+            <w:proofErr w:type="spellEnd"/>
+            <w:r>
+              <w:t>}</w:t>
             </w:r>
           </w:p>
           <w:p>
@@ -3182,7 +3266,15 @@
               </w:rPr>
             </w:pPr>
             <w:r>
-              <w:t>{information put in for this part}</w:t>
+              <w:t>{</w:t>
+            </w:r>
+            <w:proofErr w:type="spellStart"/>
+            <w:r>
+              <w:t>premise_adequacy_info</w:t>
+            </w:r>
+            <w:proofErr w:type="spellEnd"/>
+            <w:r>
+              <w:t>}</w:t>
             </w:r>
           </w:p>
           <w:p>
@@ -3222,7 +3314,15 @@
               </w:rPr>
             </w:pPr>
             <w:r>
-              <w:t>{information put in for this part}</w:t>
+              <w:t>{</w:t>
+            </w:r>
+            <w:proofErr w:type="spellStart"/>
+            <w:r>
+              <w:t>warehouse_info</w:t>
+            </w:r>
+            <w:proofErr w:type="spellEnd"/>
+            <w:r>
+              <w:t>}</w:t>
             </w:r>
           </w:p>
           <w:p>
@@ -3262,7 +3362,15 @@
               </w:rPr>
             </w:pPr>
             <w:r>
-              <w:t>{information put in for this part}</w:t>
+              <w:t>{</w:t>
+            </w:r>
+            <w:proofErr w:type="spellStart"/>
+            <w:r>
+              <w:t>special_storage_info</w:t>
+            </w:r>
+            <w:proofErr w:type="spellEnd"/>
+            <w:r>
+              <w:t>}</w:t>
             </w:r>
           </w:p>
           <w:p>
@@ -3312,7 +3420,15 @@
               </w:rPr>
             </w:pPr>
             <w:r>
-              <w:t>{information put in for this part}</w:t>
+              <w:t>{</w:t>
+            </w:r>
+            <w:proofErr w:type="spellStart"/>
+            <w:r>
+              <w:t>documentation_info</w:t>
+            </w:r>
+            <w:proofErr w:type="spellEnd"/>
+            <w:r>
+              <w:t>}</w:t>
             </w:r>
           </w:p>
           <w:p>
@@ -3436,7 +3552,15 @@
               </w:rPr>
             </w:pPr>
             <w:r>
-              <w:t>{information put in for this part}</w:t>
+              <w:t>{</w:t>
+            </w:r>
+            <w:proofErr w:type="spellStart"/>
+            <w:r>
+              <w:t>distribution_info</w:t>
+            </w:r>
+            <w:proofErr w:type="spellEnd"/>
+            <w:r>
+              <w:t>}</w:t>
             </w:r>
           </w:p>
           <w:p>
@@ -3866,7 +3990,7 @@
                 <w:bCs/>
                 <w:color w:val="000000" w:themeColor="text1"/>
               </w:rPr>
-              <w:t>Major</w:t>
+              <w:t>{classification}</w:t>
             </w:r>
           </w:p>
         </w:tc>
@@ -3888,6 +4012,26 @@
                 <w:color w:val="000000" w:themeColor="text1"/>
               </w:rPr>
             </w:pPr>
+            <w:r>
+              <w:rPr>
+                <w:color w:val="000000" w:themeColor="text1"/>
+              </w:rPr>
+              <w:t>{#</w:t>
+            </w:r>
+            <w:proofErr w:type="gramStart"/>
+            <w:r>
+              <w:rPr>
+                <w:color w:val="000000" w:themeColor="text1"/>
+              </w:rPr>
+              <w:t>findings}{</w:t>
+            </w:r>
+            <w:proofErr w:type="gramEnd"/>
+            <w:r>
+              <w:rPr>
+                <w:color w:val="000000" w:themeColor="text1"/>
+              </w:rPr>
+              <w:t>observation}</w:t>
+            </w:r>
           </w:p>
           <w:p>
             <w:pPr>
@@ -3916,14 +4060,12 @@
                 <w:color w:val="000000" w:themeColor="text1"/>
               </w:rPr>
             </w:pPr>
-          </w:p>
-          <w:p>
-            <w:pPr>
-              <w:spacing w:line="256" w:lineRule="auto"/>
+            <w:r>
               <w:rPr>
                 <w:color w:val="000000" w:themeColor="text1"/>
               </w:rPr>
-            </w:pPr>
+              <w:t>{guideline}{/findings}</w:t>
+            </w:r>
           </w:p>
           <w:p>
             <w:pPr>
@@ -4079,7 +4221,13 @@
               <w:spacing w:line="256" w:lineRule="auto"/>
             </w:pPr>
             <w:r>
-              <w:t>{information put in}</w:t>
+              <w:t>{</w:t>
+            </w:r>
+            <w:r>
+              <w:t>recommendations</w:t>
+            </w:r>
+            <w:r>
+              <w:t>}</w:t>
             </w:r>
           </w:p>
         </w:tc>
@@ -4145,7 +4293,15 @@
               </w:rPr>
             </w:pPr>
             <w:r>
-              <w:t>{information put in}</w:t>
+              <w:t>{</w:t>
+            </w:r>
+            <w:proofErr w:type="spellStart"/>
+            <w:r>
+              <w:t>summary_conclusion</w:t>
+            </w:r>
+            <w:proofErr w:type="spellEnd"/>
+            <w:r>
+              <w:t>}</w:t>
             </w:r>
           </w:p>
         </w:tc>
@@ -4385,7 +4541,24 @@
               <w:spacing w:line="256" w:lineRule="auto"/>
             </w:pPr>
             <w:r>
-              <w:t>{designation}</w:t>
+              <w:rPr>
+                <w:bCs/>
+              </w:rPr>
+              <w:t>{</w:t>
+            </w:r>
+            <w:proofErr w:type="spellStart"/>
+            <w:r>
+              <w:rPr>
+                <w:bCs/>
+              </w:rPr>
+              <w:t>lead_designation</w:t>
+            </w:r>
+            <w:proofErr w:type="spellEnd"/>
+            <w:r>
+              <w:rPr>
+                <w:bCs/>
+              </w:rPr>
+              <w:t>}</w:t>
             </w:r>
           </w:p>
         </w:tc>
@@ -4404,7 +4577,30 @@
               <w:spacing w:line="256" w:lineRule="auto"/>
             </w:pPr>
             <w:r>
-              <w:t>{designation}</w:t>
+              <w:rPr>
+                <w:bCs/>
+              </w:rPr>
+              <w:t>{</w:t>
+            </w:r>
+            <w:proofErr w:type="spellStart"/>
+            <w:r>
+              <w:rPr>
+                <w:bCs/>
+              </w:rPr>
+              <w:t>co</w:t>
+            </w:r>
+            <w:r>
+              <w:rPr>
+                <w:bCs/>
+              </w:rPr>
+              <w:t>_designation</w:t>
+            </w:r>
+            <w:proofErr w:type="spellEnd"/>
+            <w:r>
+              <w:rPr>
+                <w:bCs/>
+              </w:rPr>
+              <w:t>}</w:t>
             </w:r>
           </w:p>
         </w:tc>
@@ -4423,7 +4619,30 @@
               <w:spacing w:line="256" w:lineRule="auto"/>
             </w:pPr>
             <w:r>
-              <w:t>{designation}</w:t>
+              <w:rPr>
+                <w:bCs/>
+              </w:rPr>
+              <w:t>{</w:t>
+            </w:r>
+            <w:proofErr w:type="spellStart"/>
+            <w:r>
+              <w:rPr>
+                <w:bCs/>
+              </w:rPr>
+              <w:t>trainee</w:t>
+            </w:r>
+            <w:r>
+              <w:rPr>
+                <w:bCs/>
+              </w:rPr>
+              <w:t>_designation</w:t>
+            </w:r>
+            <w:proofErr w:type="spellEnd"/>
+            <w:r>
+              <w:rPr>
+                <w:bCs/>
+              </w:rPr>
+              <w:t>}</w:t>
             </w:r>
           </w:p>
         </w:tc>
@@ -4442,10 +4661,30 @@
               <w:spacing w:line="256" w:lineRule="auto"/>
             </w:pPr>
             <w:r>
-              <w:t>I</w:t>
-            </w:r>
-            <w:r>
-              <w:t>{designation}</w:t>
+              <w:rPr>
+                <w:bCs/>
+              </w:rPr>
+              <w:t>{</w:t>
+            </w:r>
+            <w:proofErr w:type="spellStart"/>
+            <w:r>
+              <w:rPr>
+                <w:bCs/>
+              </w:rPr>
+              <w:t>trainee</w:t>
+            </w:r>
+            <w:r>
+              <w:rPr>
+                <w:bCs/>
+              </w:rPr>
+              <w:t>_designation</w:t>
+            </w:r>
+            <w:proofErr w:type="spellEnd"/>
+            <w:r>
+              <w:rPr>
+                <w:bCs/>
+              </w:rPr>
+              <w:t>}</w:t>
             </w:r>
           </w:p>
         </w:tc>

--- a/TEMPLATE.docx
+++ b/TEMPLATE.docx
@@ -3270,7 +3270,13 @@
             </w:r>
             <w:proofErr w:type="spellStart"/>
             <w:r>
-              <w:t>premise_adequacy_info</w:t>
+              <w:t>premise</w:t>
+            </w:r>
+            <w:r>
+              <w:t>s</w:t>
+            </w:r>
+            <w:r>
+              <w:t>_adequacy_info</w:t>
             </w:r>
             <w:proofErr w:type="spellEnd"/>
             <w:r>
@@ -3854,7 +3860,7 @@
       </w:tr>
       <w:tr>
         <w:trPr>
-          <w:trHeight w:val="4725"/>
+          <w:trHeight w:val="4834"/>
         </w:trPr>
         <w:tc>
           <w:tcPr>
@@ -3986,6 +3992,12 @@
             </w:pPr>
             <w:r>
               <w:rPr>
+                <w:color w:val="000000" w:themeColor="text1"/>
+              </w:rPr>
+              <w:t>{#findings}</w:t>
+            </w:r>
+            <w:r>
+              <w:rPr>
                 <w:b/>
                 <w:bCs/>
                 <w:color w:val="000000" w:themeColor="text1"/>
@@ -4016,21 +4028,13 @@
               <w:rPr>
                 <w:color w:val="000000" w:themeColor="text1"/>
               </w:rPr>
-              <w:t>{#</w:t>
-            </w:r>
-            <w:proofErr w:type="gramStart"/>
+              <w:t>{index}</w:t>
+            </w:r>
             <w:r>
               <w:rPr>
                 <w:color w:val="000000" w:themeColor="text1"/>
               </w:rPr>
-              <w:t>findings}{</w:t>
-            </w:r>
-            <w:proofErr w:type="gramEnd"/>
-            <w:r>
-              <w:rPr>
-                <w:color w:val="000000" w:themeColor="text1"/>
-              </w:rPr>
-              <w:t>observation}</w:t>
+              <w:t>{observation}</w:t>
             </w:r>
           </w:p>
           <w:p>

--- a/TEMPLATE.docx
+++ b/TEMPLATE.docx
@@ -2565,10 +2565,6 @@
           <w:p>
             <w:pPr>
               <w:pStyle w:val="ListParagraph"/>
-              <w:numPr>
-                <w:ilvl w:val="0"/>
-                <w:numId w:val="17"/>
-              </w:numPr>
               <w:spacing w:line="256" w:lineRule="auto"/>
             </w:pPr>
             <w:r>
@@ -2833,13 +2829,11 @@
                     <w:spacing w:line="256" w:lineRule="auto"/>
                   </w:pPr>
                   <w:r>
-                    <w:t>1.</w:t>
+                    <w:t>{#personnel_list}{</w:t>
                   </w:r>
-                </w:p>
-                <w:p>
-                  <w:pPr>
-                    <w:spacing w:line="256" w:lineRule="auto"/>
-                  </w:pPr>
+                  <w:r>
+                    <w:t>index}</w:t>
+                  </w:r>
                 </w:p>
               </w:tc>
               <w:tc>
@@ -2857,13 +2851,8 @@
                     <w:spacing w:line="256" w:lineRule="auto"/>
                   </w:pPr>
                   <w:r>
-                    <w:t>{#personnel_</w:t>
+                    <w:t>{</w:t>
                   </w:r>
-                  <w:proofErr w:type="gramStart"/>
-                  <w:r>
-                    <w:t>list}{</w:t>
-                  </w:r>
-                  <w:proofErr w:type="gramEnd"/>
                   <w:r>
                     <w:t>name}</w:t>
                   </w:r>
@@ -2990,14 +2979,14 @@
               <w:rPr>
                 <w:b/>
               </w:rPr>
-              <w:t xml:space="preserve">Inspection Team’s findings and observations (both positive &amp; non-conformance </w:t>
+              <w:t xml:space="preserve">Inspection Team’s findings and </w:t>
             </w:r>
             <w:r>
               <w:rPr>
                 <w:b/>
               </w:rPr>
               <w:lastRenderedPageBreak/>
-              <w:t>observations):</w:t>
+              <w:t>observations (both positive &amp; non-conformance observations):</w:t>
             </w:r>
           </w:p>
           <w:p>
@@ -3152,14 +3141,14 @@
               <w:rPr>
                 <w:color w:val="000000" w:themeColor="text1"/>
               </w:rPr>
-              <w:t xml:space="preserve">Adherence to licensing </w:t>
-            </w:r>
-            <w:proofErr w:type="gramStart"/>
+              <w:lastRenderedPageBreak/>
+              <w:t>Adherence to licensing provision:</w:t>
+            </w:r>
             <w:r>
               <w:rPr>
                 <w:color w:val="000000" w:themeColor="text1"/>
               </w:rPr>
-              <w:t>provision:</w:t>
+              <w:t xml:space="preserve"> </w:t>
             </w:r>
             <w:r>
               <w:rPr>
@@ -3168,7 +3157,6 @@
               <w:t>{</w:t>
             </w:r>
             <w:proofErr w:type="spellStart"/>
-            <w:proofErr w:type="gramEnd"/>
             <w:r>
               <w:rPr>
                 <w:color w:val="000000" w:themeColor="text1"/>
@@ -3205,6 +3193,84 @@
               </w:rPr>
               <w:t>ACTIVITIES UNDERTAKEN ON PREMISES</w:t>
             </w:r>
+          </w:p>
+          <w:p>
+            <w:pPr>
+              <w:spacing w:line="256" w:lineRule="auto"/>
+              <w:ind w:left="694"/>
+              <w:rPr>
+                <w:strike/>
+              </w:rPr>
+            </w:pPr>
+            <w:r>
+              <w:t>{</w:t>
+            </w:r>
+            <w:proofErr w:type="spellStart"/>
+            <w:r>
+              <w:t>activities_info</w:t>
+            </w:r>
+            <w:proofErr w:type="spellEnd"/>
+            <w:r>
+              <w:t>}</w:t>
+            </w:r>
+          </w:p>
+          <w:p>
+            <w:pPr>
+              <w:spacing w:line="256" w:lineRule="auto"/>
+              <w:rPr>
+                <w:b/>
+                <w:color w:val="FF0000"/>
+              </w:rPr>
+            </w:pPr>
+          </w:p>
+          <w:p>
+            <w:pPr>
+              <w:spacing w:line="256" w:lineRule="auto"/>
+              <w:ind w:left="694"/>
+              <w:rPr>
+                <w:b/>
+              </w:rPr>
+            </w:pPr>
+            <w:r>
+              <w:rPr>
+                <w:b/>
+              </w:rPr>
+              <w:t xml:space="preserve">ADEQUACY AND SUITABILITY OF PREMISES </w:t>
+            </w:r>
+          </w:p>
+          <w:p>
+            <w:pPr>
+              <w:spacing w:line="256" w:lineRule="auto"/>
+              <w:ind w:left="694"/>
+              <w:rPr>
+                <w:strike/>
+              </w:rPr>
+            </w:pPr>
+            <w:r>
+              <w:t>{</w:t>
+            </w:r>
+            <w:proofErr w:type="spellStart"/>
+            <w:r>
+              <w:t>premise</w:t>
+            </w:r>
+            <w:r>
+              <w:t>s</w:t>
+            </w:r>
+            <w:r>
+              <w:t>_adequacy_info</w:t>
+            </w:r>
+            <w:proofErr w:type="spellEnd"/>
+            <w:r>
+              <w:t>}</w:t>
+            </w:r>
+          </w:p>
+          <w:p>
+            <w:pPr>
+              <w:spacing w:line="256" w:lineRule="auto"/>
+              <w:rPr>
+                <w:b/>
+              </w:rPr>
+            </w:pPr>
           </w:p>
           <w:p>
             <w:pPr>
@@ -3212,109 +3278,21 @@
                 <w:ilvl w:val="0"/>
                 <w:numId w:val="18"/>
               </w:numPr>
-              <w:spacing w:line="256" w:lineRule="auto"/>
-              <w:rPr>
-                <w:strike/>
-              </w:rPr>
-            </w:pPr>
-            <w:r>
-              <w:t>{</w:t>
-            </w:r>
-            <w:proofErr w:type="spellStart"/>
-            <w:r>
-              <w:t>activities_info</w:t>
-            </w:r>
-            <w:proofErr w:type="spellEnd"/>
-            <w:r>
-              <w:t>}</w:t>
-            </w:r>
-          </w:p>
-          <w:p>
-            <w:pPr>
-              <w:spacing w:line="256" w:lineRule="auto"/>
-              <w:rPr>
-                <w:b/>
-                <w:color w:val="FF0000"/>
-              </w:rPr>
-            </w:pPr>
+              <w:rPr>
+                <w:b/>
+              </w:rPr>
+            </w:pPr>
+            <w:r>
+              <w:rPr>
+                <w:b/>
+              </w:rPr>
+              <w:t>WAREHOUSE(S)</w:t>
+            </w:r>
           </w:p>
           <w:p>
             <w:pPr>
               <w:spacing w:line="256" w:lineRule="auto"/>
               <w:ind w:left="694"/>
-              <w:rPr>
-                <w:b/>
-              </w:rPr>
-            </w:pPr>
-            <w:r>
-              <w:rPr>
-                <w:b/>
-              </w:rPr>
-              <w:lastRenderedPageBreak/>
-              <w:t xml:space="preserve">ADEQUACY AND SUITABILITY OF PREMISES </w:t>
-            </w:r>
-          </w:p>
-          <w:p>
-            <w:pPr>
-              <w:numPr>
-                <w:ilvl w:val="0"/>
-                <w:numId w:val="18"/>
-              </w:numPr>
-              <w:spacing w:line="256" w:lineRule="auto"/>
-              <w:rPr>
-                <w:strike/>
-              </w:rPr>
-            </w:pPr>
-            <w:r>
-              <w:t>{</w:t>
-            </w:r>
-            <w:proofErr w:type="spellStart"/>
-            <w:r>
-              <w:t>premise</w:t>
-            </w:r>
-            <w:r>
-              <w:t>s</w:t>
-            </w:r>
-            <w:r>
-              <w:t>_adequacy_info</w:t>
-            </w:r>
-            <w:proofErr w:type="spellEnd"/>
-            <w:r>
-              <w:t>}</w:t>
-            </w:r>
-          </w:p>
-          <w:p>
-            <w:pPr>
-              <w:spacing w:line="256" w:lineRule="auto"/>
-              <w:rPr>
-                <w:b/>
-              </w:rPr>
-            </w:pPr>
-          </w:p>
-          <w:p>
-            <w:pPr>
-              <w:numPr>
-                <w:ilvl w:val="0"/>
-                <w:numId w:val="18"/>
-              </w:numPr>
-              <w:rPr>
-                <w:b/>
-              </w:rPr>
-            </w:pPr>
-            <w:r>
-              <w:rPr>
-                <w:b/>
-              </w:rPr>
-              <w:t>WAREHOUSE(S)</w:t>
-            </w:r>
-          </w:p>
-          <w:p>
-            <w:pPr>
-              <w:numPr>
-                <w:ilvl w:val="0"/>
-                <w:numId w:val="18"/>
-              </w:numPr>
-              <w:spacing w:line="256" w:lineRule="auto"/>
               <w:rPr>
                 <w:strike/>
               </w:rPr>
@@ -3358,11 +3336,8 @@
           </w:p>
           <w:p>
             <w:pPr>
-              <w:numPr>
-                <w:ilvl w:val="0"/>
-                <w:numId w:val="18"/>
-              </w:numPr>
-              <w:spacing w:line="256" w:lineRule="auto"/>
+              <w:spacing w:line="256" w:lineRule="auto"/>
+              <w:ind w:left="694"/>
               <w:rPr>
                 <w:strike/>
               </w:rPr>
@@ -3416,11 +3391,8 @@
           </w:p>
           <w:p>
             <w:pPr>
-              <w:numPr>
-                <w:ilvl w:val="0"/>
-                <w:numId w:val="18"/>
-              </w:numPr>
-              <w:spacing w:line="256" w:lineRule="auto"/>
+              <w:spacing w:line="256" w:lineRule="auto"/>
+              <w:ind w:left="694"/>
               <w:rPr>
                 <w:strike/>
               </w:rPr>
@@ -3548,11 +3520,8 @@
           </w:p>
           <w:p>
             <w:pPr>
-              <w:numPr>
-                <w:ilvl w:val="0"/>
-                <w:numId w:val="1"/>
-              </w:numPr>
-              <w:spacing w:line="256" w:lineRule="auto"/>
+              <w:spacing w:line="256" w:lineRule="auto"/>
+              <w:ind w:left="720"/>
               <w:rPr>
                 <w:strike/>
               </w:rPr>
@@ -3994,7 +3963,14 @@
               <w:rPr>
                 <w:color w:val="000000" w:themeColor="text1"/>
               </w:rPr>
-              <w:t>{#findings}</w:t>
+              <w:t>{#</w:t>
+            </w:r>
+            <w:proofErr w:type="gramStart"/>
+            <w:r>
+              <w:rPr>
+                <w:color w:val="000000" w:themeColor="text1"/>
+              </w:rPr>
+              <w:t>findings}</w:t>
             </w:r>
             <w:r>
               <w:rPr>
@@ -4002,7 +3978,16 @@
                 <w:bCs/>
                 <w:color w:val="000000" w:themeColor="text1"/>
               </w:rPr>
-              <w:t>{classification}</w:t>
+              <w:t>{</w:t>
+            </w:r>
+            <w:proofErr w:type="gramEnd"/>
+            <w:r>
+              <w:rPr>
+                <w:b/>
+                <w:bCs/>
+                <w:color w:val="000000" w:themeColor="text1"/>
+              </w:rPr>
+              <w:t>classification}</w:t>
             </w:r>
           </w:p>
         </w:tc>

--- a/TEMPLATE.docx
+++ b/TEMPLATE.docx
@@ -2829,10 +2829,7 @@
                     <w:spacing w:line="256" w:lineRule="auto"/>
                   </w:pPr>
                   <w:r>
-                    <w:t>{#personnel_list}{</w:t>
-                  </w:r>
-                  <w:r>
-                    <w:t>index}</w:t>
+                    <w:t>{#personnel_list}{index}</w:t>
                   </w:r>
                 </w:p>
               </w:tc>
@@ -3963,31 +3960,7 @@
               <w:rPr>
                 <w:color w:val="000000" w:themeColor="text1"/>
               </w:rPr>
-              <w:t>{#</w:t>
-            </w:r>
-            <w:proofErr w:type="gramStart"/>
-            <w:r>
-              <w:rPr>
-                <w:color w:val="000000" w:themeColor="text1"/>
-              </w:rPr>
-              <w:t>findings}</w:t>
-            </w:r>
-            <w:r>
-              <w:rPr>
-                <w:b/>
-                <w:bCs/>
-                <w:color w:val="000000" w:themeColor="text1"/>
-              </w:rPr>
-              <w:t>{</w:t>
-            </w:r>
-            <w:proofErr w:type="gramEnd"/>
-            <w:r>
-              <w:rPr>
-                <w:b/>
-                <w:bCs/>
-                <w:color w:val="000000" w:themeColor="text1"/>
-              </w:rPr>
-              <w:t>classification}</w:t>
+              <w:t>CRITICAL</w:t>
             </w:r>
           </w:p>
         </w:tc>
@@ -4013,13 +3986,21 @@
               <w:rPr>
                 <w:color w:val="000000" w:themeColor="text1"/>
               </w:rPr>
-              <w:t>{index}</w:t>
-            </w:r>
+              <w:t>{</w:t>
+            </w:r>
+            <w:proofErr w:type="spellStart"/>
             <w:r>
               <w:rPr>
                 <w:color w:val="000000" w:themeColor="text1"/>
               </w:rPr>
-              <w:t>{observation}</w:t>
+              <w:t>critical_findings_grouped</w:t>
+            </w:r>
+            <w:proofErr w:type="spellEnd"/>
+            <w:r>
+              <w:rPr>
+                <w:color w:val="000000" w:themeColor="text1"/>
+              </w:rPr>
+              <w:t>}</w:t>
             </w:r>
           </w:p>
           <w:p>
@@ -4053,7 +4034,160 @@
               <w:rPr>
                 <w:color w:val="000000" w:themeColor="text1"/>
               </w:rPr>
-              <w:t>{guideline}{/findings}</w:t>
+              <w:t>{</w:t>
+            </w:r>
+            <w:proofErr w:type="spellStart"/>
+            <w:r>
+              <w:rPr>
+                <w:color w:val="000000" w:themeColor="text1"/>
+              </w:rPr>
+              <w:t>critical_guidelines_grouped</w:t>
+            </w:r>
+            <w:proofErr w:type="spellEnd"/>
+            <w:r>
+              <w:rPr>
+                <w:color w:val="000000" w:themeColor="text1"/>
+              </w:rPr>
+              <w:t>}</w:t>
+            </w:r>
+          </w:p>
+          <w:p>
+            <w:pPr>
+              <w:spacing w:line="256" w:lineRule="auto"/>
+              <w:rPr>
+                <w:color w:val="000000" w:themeColor="text1"/>
+              </w:rPr>
+            </w:pPr>
+          </w:p>
+        </w:tc>
+      </w:tr>
+      <w:tr>
+        <w:trPr>
+          <w:trHeight w:val="4140"/>
+        </w:trPr>
+        <w:tc>
+          <w:tcPr>
+            <w:tcW w:w="1628" w:type="dxa"/>
+            <w:tcBorders>
+              <w:top w:val="single" w:sz="4" w:space="0" w:color="000000" w:themeColor="text1"/>
+              <w:left w:val="single" w:sz="4" w:space="0" w:color="000000" w:themeColor="text1"/>
+              <w:bottom w:val="single" w:sz="4" w:space="0" w:color="000000" w:themeColor="text1"/>
+              <w:right w:val="single" w:sz="4" w:space="0" w:color="000000" w:themeColor="text1"/>
+            </w:tcBorders>
+          </w:tcPr>
+          <w:p>
+            <w:pPr>
+              <w:spacing w:line="256" w:lineRule="auto"/>
+              <w:rPr>
+                <w:color w:val="000000" w:themeColor="text1"/>
+              </w:rPr>
+            </w:pPr>
+            <w:r>
+              <w:rPr>
+                <w:color w:val="000000" w:themeColor="text1"/>
+              </w:rPr>
+              <w:lastRenderedPageBreak/>
+              <w:t>MAJOR</w:t>
+            </w:r>
+          </w:p>
+        </w:tc>
+        <w:tc>
+          <w:tcPr>
+            <w:tcW w:w="4670" w:type="dxa"/>
+            <w:gridSpan w:val="2"/>
+            <w:tcBorders>
+              <w:top w:val="single" w:sz="4" w:space="0" w:color="000000" w:themeColor="text1"/>
+              <w:left w:val="single" w:sz="4" w:space="0" w:color="000000" w:themeColor="text1"/>
+              <w:bottom w:val="single" w:sz="4" w:space="0" w:color="000000" w:themeColor="text1"/>
+              <w:right w:val="single" w:sz="4" w:space="0" w:color="000000" w:themeColor="text1"/>
+            </w:tcBorders>
+          </w:tcPr>
+          <w:p>
+            <w:pPr>
+              <w:spacing w:line="256" w:lineRule="auto"/>
+              <w:rPr>
+                <w:color w:val="000000" w:themeColor="text1"/>
+              </w:rPr>
+            </w:pPr>
+            <w:r>
+              <w:rPr>
+                <w:color w:val="000000" w:themeColor="text1"/>
+              </w:rPr>
+              <w:t>{</w:t>
+            </w:r>
+            <w:proofErr w:type="spellStart"/>
+            <w:r>
+              <w:rPr>
+                <w:color w:val="000000" w:themeColor="text1"/>
+              </w:rPr>
+              <w:t>major</w:t>
+            </w:r>
+            <w:r>
+              <w:rPr>
+                <w:color w:val="000000" w:themeColor="text1"/>
+              </w:rPr>
+              <w:t>_findings_grouped</w:t>
+            </w:r>
+            <w:proofErr w:type="spellEnd"/>
+            <w:r>
+              <w:rPr>
+                <w:color w:val="000000" w:themeColor="text1"/>
+              </w:rPr>
+              <w:t>}</w:t>
+            </w:r>
+          </w:p>
+          <w:p>
+            <w:pPr>
+              <w:spacing w:line="256" w:lineRule="auto"/>
+              <w:rPr>
+                <w:color w:val="000000" w:themeColor="text1"/>
+              </w:rPr>
+            </w:pPr>
+          </w:p>
+        </w:tc>
+        <w:tc>
+          <w:tcPr>
+            <w:tcW w:w="4563" w:type="dxa"/>
+            <w:gridSpan w:val="2"/>
+            <w:tcBorders>
+              <w:top w:val="single" w:sz="4" w:space="0" w:color="000000" w:themeColor="text1"/>
+              <w:left w:val="single" w:sz="4" w:space="0" w:color="000000" w:themeColor="text1"/>
+              <w:bottom w:val="single" w:sz="4" w:space="0" w:color="000000" w:themeColor="text1"/>
+              <w:right w:val="single" w:sz="4" w:space="0" w:color="000000" w:themeColor="text1"/>
+            </w:tcBorders>
+          </w:tcPr>
+          <w:p>
+            <w:pPr>
+              <w:spacing w:line="256" w:lineRule="auto"/>
+              <w:rPr>
+                <w:color w:val="000000" w:themeColor="text1"/>
+              </w:rPr>
+            </w:pPr>
+            <w:r>
+              <w:rPr>
+                <w:color w:val="000000" w:themeColor="text1"/>
+              </w:rPr>
+              <w:t>{</w:t>
+            </w:r>
+            <w:proofErr w:type="spellStart"/>
+            <w:r>
+              <w:rPr>
+                <w:color w:val="000000" w:themeColor="text1"/>
+              </w:rPr>
+              <w:t>major_</w:t>
+            </w:r>
+            <w:r>
+              <w:rPr>
+                <w:color w:val="000000" w:themeColor="text1"/>
+              </w:rPr>
+              <w:t>guidelines_grouped</w:t>
+            </w:r>
+            <w:proofErr w:type="spellEnd"/>
+            <w:r>
+              <w:rPr>
+                <w:color w:val="000000" w:themeColor="text1"/>
+              </w:rPr>
+              <w:t>}</w:t>
             </w:r>
           </w:p>
           <w:p>
@@ -4116,17 +4250,32 @@
                 <w:color w:val="000000" w:themeColor="text1"/>
               </w:rPr>
             </w:pPr>
-          </w:p>
-          <w:p>
-            <w:pPr>
-              <w:tabs>
-                <w:tab w:val="left" w:pos="312"/>
-              </w:tabs>
-              <w:spacing w:line="256" w:lineRule="auto"/>
+            <w:r>
               <w:rPr>
                 <w:color w:val="000000" w:themeColor="text1"/>
               </w:rPr>
-            </w:pPr>
+              <w:t>{</w:t>
+            </w:r>
+            <w:proofErr w:type="spellStart"/>
+            <w:r>
+              <w:rPr>
+                <w:color w:val="000000" w:themeColor="text1"/>
+              </w:rPr>
+              <w:t>other</w:t>
+            </w:r>
+            <w:r>
+              <w:rPr>
+                <w:color w:val="000000" w:themeColor="text1"/>
+              </w:rPr>
+              <w:t>_findings_grouped</w:t>
+            </w:r>
+            <w:proofErr w:type="spellEnd"/>
+            <w:r>
+              <w:rPr>
+                <w:color w:val="000000" w:themeColor="text1"/>
+              </w:rPr>
+              <w:t>}</w:t>
+            </w:r>
           </w:p>
           <w:p>
             <w:pPr>
@@ -4155,6 +4304,32 @@
                 <w:color w:val="000000" w:themeColor="text1"/>
               </w:rPr>
             </w:pPr>
+            <w:r>
+              <w:rPr>
+                <w:color w:val="000000" w:themeColor="text1"/>
+              </w:rPr>
+              <w:t>{</w:t>
+            </w:r>
+            <w:proofErr w:type="spellStart"/>
+            <w:r>
+              <w:rPr>
+                <w:color w:val="000000" w:themeColor="text1"/>
+              </w:rPr>
+              <w:t>other</w:t>
+            </w:r>
+            <w:r>
+              <w:rPr>
+                <w:color w:val="000000" w:themeColor="text1"/>
+              </w:rPr>
+              <w:t>_guidelines_grouped</w:t>
+            </w:r>
+            <w:proofErr w:type="spellEnd"/>
+            <w:r>
+              <w:rPr>
+                <w:color w:val="000000" w:themeColor="text1"/>
+              </w:rPr>
+              <w:t>}</w:t>
+            </w:r>
           </w:p>
           <w:p>
             <w:pPr>
@@ -4324,7 +4499,6 @@
                 <w:b/>
                 <w:bCs/>
               </w:rPr>
-              <w:lastRenderedPageBreak/>
               <w:t>Inspector Name:</w:t>
             </w:r>
           </w:p>
@@ -4576,13 +4750,7 @@
               <w:rPr>
                 <w:bCs/>
               </w:rPr>
-              <w:t>co</w:t>
-            </w:r>
-            <w:r>
-              <w:rPr>
-                <w:bCs/>
-              </w:rPr>
-              <w:t>_designation</w:t>
+              <w:t>co_designation</w:t>
             </w:r>
             <w:proofErr w:type="spellEnd"/>
             <w:r>
@@ -4618,13 +4786,7 @@
               <w:rPr>
                 <w:bCs/>
               </w:rPr>
-              <w:t>trainee</w:t>
-            </w:r>
-            <w:r>
-              <w:rPr>
-                <w:bCs/>
-              </w:rPr>
-              <w:t>_designation</w:t>
+              <w:t>trainee_designation</w:t>
             </w:r>
             <w:proofErr w:type="spellEnd"/>
             <w:r>
@@ -4660,13 +4822,7 @@
               <w:rPr>
                 <w:bCs/>
               </w:rPr>
-              <w:t>trainee</w:t>
-            </w:r>
-            <w:r>
-              <w:rPr>
-                <w:bCs/>
-              </w:rPr>
-              <w:t>_designation</w:t>
+              <w:t>trainee_designation</w:t>
             </w:r>
             <w:proofErr w:type="spellEnd"/>
             <w:r>
@@ -9257,6 +9413,19 @@
       <w:shd w:val="clear" w:color="auto" w:fill="E1DFDD"/>
     </w:rPr>
   </w:style>
+  <w:style w:type="character" w:styleId="HTMLCode">
+    <w:name w:val="HTML Code"/>
+    <w:basedOn w:val="DefaultParagraphFont"/>
+    <w:uiPriority w:val="99"/>
+    <w:semiHidden/>
+    <w:unhideWhenUsed/>
+    <w:rsid w:val="0088187D"/>
+    <w:rPr>
+      <w:rFonts w:ascii="Courier New" w:eastAsia="Times New Roman" w:hAnsi="Courier New" w:cs="Courier New"/>
+      <w:sz w:val="20"/>
+      <w:szCs w:val="20"/>
+    </w:rPr>
+  </w:style>
 </w:styles>
 </file>
 
@@ -9589,6 +9758,15 @@
 </file>
 
 <file path=customXml/item2.xml><?xml version="1.0" encoding="utf-8"?>
+<?mso-contentType ?>
+<FormTemplates xmlns="http://schemas.microsoft.com/sharepoint/v3/contenttype/forms">
+  <Display>DocumentLibraryForm</Display>
+  <Edit>DocumentLibraryForm</Edit>
+  <New>DocumentLibraryForm</New>
+</FormTemplates>
+</file>
+
+<file path=customXml/item3.xml><?xml version="1.0" encoding="utf-8"?>
 <ct:contentTypeSchema xmlns:ct="http://schemas.microsoft.com/office/2006/metadata/contentType" xmlns:ma="http://schemas.microsoft.com/office/2006/metadata/properties/metaAttributes" ct:_="" ma:_="" ma:contentTypeName="Document" ma:contentTypeID="0x010100163A50307184774BB7A9D49ED3BE5A05" ma:contentTypeVersion="16" ma:contentTypeDescription="Create a new document." ma:contentTypeScope="" ma:versionID="94194867462c7fad809ea11559c735bc">
   <xsd:schema xmlns:xsd="http://www.w3.org/2001/XMLSchema" xmlns:xs="http://www.w3.org/2001/XMLSchema" xmlns:p="http://schemas.microsoft.com/office/2006/metadata/properties" xmlns:ns2="b13d5edd-c324-4cc7-96f8-eb6094d850cb" xmlns:ns3="c21bd304-a54e-439b-a9ba-31413026572b" targetNamespace="http://schemas.microsoft.com/office/2006/metadata/properties" ma:root="true" ma:fieldsID="a4faca1889c71fdd638dae3d96d65d7f" ns2:_="" ns3:_="">
     <xsd:import namespace="b13d5edd-c324-4cc7-96f8-eb6094d850cb"/>
@@ -9855,15 +10033,6 @@
 </ct:contentTypeSchema>
 </file>
 
-<file path=customXml/item3.xml><?xml version="1.0" encoding="utf-8"?>
-<?mso-contentType ?>
-<FormTemplates xmlns="http://schemas.microsoft.com/sharepoint/v3/contenttype/forms">
-  <Display>DocumentLibraryForm</Display>
-  <Edit>DocumentLibraryForm</Edit>
-  <New>DocumentLibraryForm</New>
-</FormTemplates>
-</file>
-
 <file path=customXml/itemProps1.xml><?xml version="1.0" encoding="utf-8"?>
 <ds:datastoreItem xmlns:ds="http://schemas.openxmlformats.org/officeDocument/2006/customXml" ds:itemID="{378AD52B-9817-4A66-8C57-2A349AEE4B23}">
   <ds:schemaRefs>
@@ -9876,6 +10045,14 @@
 </file>
 
 <file path=customXml/itemProps2.xml><?xml version="1.0" encoding="utf-8"?>
+<ds:datastoreItem xmlns:ds="http://schemas.openxmlformats.org/officeDocument/2006/customXml" ds:itemID="{4613286C-2D8A-49CA-803E-736B3C6D1DD4}">
+  <ds:schemaRefs>
+    <ds:schemaRef ds:uri="http://schemas.microsoft.com/sharepoint/v3/contenttype/forms"/>
+  </ds:schemaRefs>
+</ds:datastoreItem>
+</file>
+
+<file path=customXml/itemProps3.xml><?xml version="1.0" encoding="utf-8"?>
 <ds:datastoreItem xmlns:ds="http://schemas.openxmlformats.org/officeDocument/2006/customXml" ds:itemID="{363603E3-FEF5-40DF-8242-9A15171A7E7F}">
   <ds:schemaRefs>
     <ds:schemaRef ds:uri="http://schemas.microsoft.com/office/2006/metadata/contentType"/>
@@ -9892,12 +10069,4 @@
     <ds:schemaRef ds:uri="http://schemas.microsoft.com/internal/obd"/>
   </ds:schemaRefs>
 </ds:datastoreItem>
-</file>
-
-<file path=customXml/itemProps3.xml><?xml version="1.0" encoding="utf-8"?>
-<ds:datastoreItem xmlns:ds="http://schemas.openxmlformats.org/officeDocument/2006/customXml" ds:itemID="{4613286C-2D8A-49CA-803E-736B3C6D1DD4}">
-  <ds:schemaRefs>
-    <ds:schemaRef ds:uri="http://schemas.microsoft.com/sharepoint/v3/contenttype/forms"/>
-  </ds:schemaRefs>
-</ds:datastoreItem>
 </file>
--- a/TEMPLATE.docx
+++ b/TEMPLATE.docx
@@ -2008,13 +2008,11 @@
                     <w:spacing w:line="256" w:lineRule="auto"/>
                   </w:pPr>
                   <w:r>
-                    <w:t>{</w:t>
+                    <w:t>{trainee_inspector</w:t>
                   </w:r>
-                  <w:proofErr w:type="spellStart"/>
                   <w:r>
-                    <w:t>trainee_inspector</w:t>
+                    <w:t>_1</w:t>
                   </w:r>
-                  <w:proofErr w:type="spellEnd"/>
                   <w:r>
                     <w:t>}</w:t>
                   </w:r>
@@ -2040,7 +2038,6 @@
                     </w:rPr>
                     <w:t>{</w:t>
                   </w:r>
-                  <w:proofErr w:type="spellStart"/>
                   <w:r>
                     <w:rPr>
                       <w:bCs/>
@@ -2053,7 +2050,12 @@
                     </w:rPr>
                     <w:t>designation</w:t>
                   </w:r>
-                  <w:proofErr w:type="spellEnd"/>
+                  <w:r>
+                    <w:rPr>
+                      <w:bCs/>
+                    </w:rPr>
+                    <w:t>_1</w:t>
+                  </w:r>
                   <w:r>
                     <w:rPr>
                       <w:bCs/>
@@ -2090,7 +2092,7 @@
             </w:tr>
             <w:tr>
               <w:trPr>
-                <w:trHeight w:val="275"/>
+                <w:trHeight w:val="371"/>
               </w:trPr>
               <w:tc>
                 <w:tcPr>
@@ -2132,13 +2134,11 @@
                     <w:spacing w:line="256" w:lineRule="auto"/>
                   </w:pPr>
                   <w:r>
-                    <w:t>{</w:t>
+                    <w:t>{trainee_inspector</w:t>
                   </w:r>
-                  <w:proofErr w:type="spellStart"/>
                   <w:r>
-                    <w:t>trainee_inspector</w:t>
+                    <w:t>_2</w:t>
                   </w:r>
-                  <w:proofErr w:type="spellEnd"/>
                   <w:r>
                     <w:t>}</w:t>
                   </w:r>
@@ -2164,7 +2164,6 @@
                     </w:rPr>
                     <w:t>{</w:t>
                   </w:r>
-                  <w:proofErr w:type="spellStart"/>
                   <w:r>
                     <w:rPr>
                       <w:bCs/>
@@ -2177,7 +2176,12 @@
                     </w:rPr>
                     <w:t>designation</w:t>
                   </w:r>
-                  <w:proofErr w:type="spellEnd"/>
+                  <w:r>
+                    <w:rPr>
+                      <w:bCs/>
+                    </w:rPr>
+                    <w:t>_2</w:t>
+                  </w:r>
                   <w:r>
                     <w:rPr>
                       <w:bCs/>
@@ -2631,7 +2635,7 @@
           </w:tcPr>
           <w:tbl>
             <w:tblPr>
-              <w:tblW w:w="8340" w:type="dxa"/>
+              <w:tblW w:w="8872" w:type="dxa"/>
               <w:tblBorders>
                 <w:top w:val="single" w:sz="4" w:space="0" w:color="auto"/>
                 <w:left w:val="single" w:sz="4" w:space="0" w:color="auto"/>
@@ -2645,11 +2649,11 @@
             </w:tblPr>
             <w:tblGrid>
               <w:gridCol w:w="555"/>
-              <w:gridCol w:w="1245"/>
-              <w:gridCol w:w="1590"/>
-              <w:gridCol w:w="1650"/>
-              <w:gridCol w:w="1650"/>
-              <w:gridCol w:w="1650"/>
+              <w:gridCol w:w="1513"/>
+              <w:gridCol w:w="1701"/>
+              <w:gridCol w:w="1701"/>
+              <w:gridCol w:w="1559"/>
+              <w:gridCol w:w="1843"/>
             </w:tblGrid>
             <w:tr>
               <w:trPr>
@@ -2683,7 +2687,7 @@
               </w:tc>
               <w:tc>
                 <w:tcPr>
-                  <w:tcW w:w="1245" w:type="dxa"/>
+                  <w:tcW w:w="1513" w:type="dxa"/>
                   <w:tcBorders>
                     <w:top w:val="single" w:sz="4" w:space="0" w:color="auto"/>
                     <w:left w:val="single" w:sz="4" w:space="0" w:color="auto"/>
@@ -2709,7 +2713,7 @@
               </w:tc>
               <w:tc>
                 <w:tcPr>
-                  <w:tcW w:w="1590" w:type="dxa"/>
+                  <w:tcW w:w="1701" w:type="dxa"/>
                   <w:tcBorders>
                     <w:top w:val="single" w:sz="4" w:space="0" w:color="auto"/>
                     <w:left w:val="single" w:sz="4" w:space="0" w:color="auto"/>
@@ -2735,7 +2739,7 @@
               </w:tc>
               <w:tc>
                 <w:tcPr>
-                  <w:tcW w:w="1650" w:type="dxa"/>
+                  <w:tcW w:w="1701" w:type="dxa"/>
                   <w:tcBorders>
                     <w:top w:val="single" w:sz="4" w:space="0" w:color="auto"/>
                     <w:left w:val="single" w:sz="4" w:space="0" w:color="auto"/>
@@ -2761,7 +2765,7 @@
               </w:tc>
               <w:tc>
                 <w:tcPr>
-                  <w:tcW w:w="1650" w:type="dxa"/>
+                  <w:tcW w:w="1559" w:type="dxa"/>
                   <w:tcBorders>
                     <w:top w:val="single" w:sz="4" w:space="0" w:color="auto"/>
                     <w:left w:val="single" w:sz="4" w:space="0" w:color="auto"/>
@@ -2786,7 +2790,7 @@
               </w:tc>
               <w:tc>
                 <w:tcPr>
-                  <w:tcW w:w="1650" w:type="dxa"/>
+                  <w:tcW w:w="1843" w:type="dxa"/>
                   <w:tcBorders>
                     <w:top w:val="single" w:sz="4" w:space="0" w:color="auto"/>
                     <w:left w:val="single" w:sz="4" w:space="0" w:color="auto"/>
@@ -2829,13 +2833,21 @@
                     <w:spacing w:line="256" w:lineRule="auto"/>
                   </w:pPr>
                   <w:r>
-                    <w:t>{#personnel_list}{index}</w:t>
+                    <w:t>{#personnel_</w:t>
+                  </w:r>
+                  <w:proofErr w:type="gramStart"/>
+                  <w:r>
+                    <w:t>list}{</w:t>
+                  </w:r>
+                  <w:proofErr w:type="gramEnd"/>
+                  <w:r>
+                    <w:t>index}</w:t>
                   </w:r>
                 </w:p>
               </w:tc>
               <w:tc>
                 <w:tcPr>
-                  <w:tcW w:w="1245" w:type="dxa"/>
+                  <w:tcW w:w="1513" w:type="dxa"/>
                   <w:tcBorders>
                     <w:top w:val="single" w:sz="4" w:space="0" w:color="auto"/>
                     <w:left w:val="single" w:sz="4" w:space="0" w:color="auto"/>
@@ -2857,7 +2869,7 @@
               </w:tc>
               <w:tc>
                 <w:tcPr>
-                  <w:tcW w:w="1590" w:type="dxa"/>
+                  <w:tcW w:w="1701" w:type="dxa"/>
                   <w:tcBorders>
                     <w:top w:val="single" w:sz="4" w:space="0" w:color="auto"/>
                     <w:left w:val="single" w:sz="4" w:space="0" w:color="auto"/>
@@ -2876,7 +2888,7 @@
               </w:tc>
               <w:tc>
                 <w:tcPr>
-                  <w:tcW w:w="1650" w:type="dxa"/>
+                  <w:tcW w:w="1701" w:type="dxa"/>
                   <w:tcBorders>
                     <w:top w:val="single" w:sz="4" w:space="0" w:color="auto"/>
                     <w:left w:val="single" w:sz="4" w:space="0" w:color="auto"/>
@@ -2895,7 +2907,7 @@
               </w:tc>
               <w:tc>
                 <w:tcPr>
-                  <w:tcW w:w="1650" w:type="dxa"/>
+                  <w:tcW w:w="1559" w:type="dxa"/>
                   <w:tcBorders>
                     <w:top w:val="single" w:sz="4" w:space="0" w:color="auto"/>
                     <w:left w:val="single" w:sz="4" w:space="0" w:color="auto"/>
@@ -2914,7 +2926,7 @@
               </w:tc>
               <w:tc>
                 <w:tcPr>
-                  <w:tcW w:w="1650" w:type="dxa"/>
+                  <w:tcW w:w="1843" w:type="dxa"/>
                   <w:tcBorders>
                     <w:top w:val="single" w:sz="4" w:space="0" w:color="auto"/>
                     <w:left w:val="single" w:sz="4" w:space="0" w:color="auto"/>
@@ -3271,10 +3283,7 @@
           </w:p>
           <w:p>
             <w:pPr>
-              <w:numPr>
-                <w:ilvl w:val="0"/>
-                <w:numId w:val="18"/>
-              </w:numPr>
+              <w:ind w:left="694"/>
               <w:rPr>
                 <w:b/>
               </w:rPr>
@@ -3518,7 +3527,6 @@
           <w:p>
             <w:pPr>
               <w:spacing w:line="256" w:lineRule="auto"/>
-              <w:ind w:left="720"/>
               <w:rPr>
                 <w:strike/>
               </w:rPr>
@@ -4120,13 +4128,7 @@
               <w:rPr>
                 <w:color w:val="000000" w:themeColor="text1"/>
               </w:rPr>
-              <w:t>major</w:t>
-            </w:r>
-            <w:r>
-              <w:rPr>
-                <w:color w:val="000000" w:themeColor="text1"/>
-              </w:rPr>
-              <w:t>_findings_grouped</w:t>
+              <w:t>major_findings_grouped</w:t>
             </w:r>
             <w:proofErr w:type="spellEnd"/>
             <w:r>
@@ -4174,13 +4176,7 @@
               <w:rPr>
                 <w:color w:val="000000" w:themeColor="text1"/>
               </w:rPr>
-              <w:t>major_</w:t>
-            </w:r>
-            <w:r>
-              <w:rPr>
-                <w:color w:val="000000" w:themeColor="text1"/>
-              </w:rPr>
-              <w:t>guidelines_grouped</w:t>
+              <w:t>major_guidelines_grouped</w:t>
             </w:r>
             <w:proofErr w:type="spellEnd"/>
             <w:r>
@@ -4261,13 +4257,7 @@
               <w:rPr>
                 <w:color w:val="000000" w:themeColor="text1"/>
               </w:rPr>
-              <w:t>other</w:t>
-            </w:r>
-            <w:r>
-              <w:rPr>
-                <w:color w:val="000000" w:themeColor="text1"/>
-              </w:rPr>
-              <w:t>_findings_grouped</w:t>
+              <w:t>other_findings_grouped</w:t>
             </w:r>
             <w:proofErr w:type="spellEnd"/>
             <w:r>
@@ -4315,13 +4305,7 @@
               <w:rPr>
                 <w:color w:val="000000" w:themeColor="text1"/>
               </w:rPr>
-              <w:t>other</w:t>
-            </w:r>
-            <w:r>
-              <w:rPr>
-                <w:color w:val="000000" w:themeColor="text1"/>
-              </w:rPr>
-              <w:t>_guidelines_grouped</w:t>
+              <w:t>other_guidelines_grouped</w:t>
             </w:r>
             <w:proofErr w:type="spellEnd"/>
             <w:r>
@@ -4621,13 +4605,11 @@
               <w:spacing w:line="256" w:lineRule="auto"/>
             </w:pPr>
             <w:r>
-              <w:t>{</w:t>
-            </w:r>
-            <w:proofErr w:type="spellStart"/>
-            <w:r>
-              <w:t>trainee_inspector</w:t>
-            </w:r>
-            <w:proofErr w:type="spellEnd"/>
+              <w:t>{trainee_inspector</w:t>
+            </w:r>
+            <w:r>
+              <w:t>_1</w:t>
+            </w:r>
             <w:r>
               <w:t>}</w:t>
             </w:r>
@@ -4652,13 +4634,11 @@
               </w:rPr>
             </w:pPr>
             <w:r>
-              <w:t>{</w:t>
-            </w:r>
-            <w:proofErr w:type="spellStart"/>
-            <w:r>
-              <w:t>trainee_inspector</w:t>
-            </w:r>
-            <w:proofErr w:type="spellEnd"/>
+              <w:t>{trainee_inspector</w:t>
+            </w:r>
+            <w:r>
+              <w:t>_2</w:t>
+            </w:r>
             <w:r>
               <w:t>}</w:t>
             </w:r>
@@ -4779,16 +4759,14 @@
               <w:rPr>
                 <w:bCs/>
               </w:rPr>
-              <w:t>{</w:t>
-            </w:r>
-            <w:proofErr w:type="spellStart"/>
+              <w:t>{trainee_designation</w:t>
+            </w:r>
             <w:r>
               <w:rPr>
                 <w:bCs/>
               </w:rPr>
-              <w:t>trainee_designation</w:t>
-            </w:r>
-            <w:proofErr w:type="spellEnd"/>
+              <w:t>_1</w:t>
+            </w:r>
             <w:r>
               <w:rPr>
                 <w:bCs/>
@@ -4815,16 +4793,14 @@
               <w:rPr>
                 <w:bCs/>
               </w:rPr>
-              <w:t>{</w:t>
-            </w:r>
-            <w:proofErr w:type="spellStart"/>
+              <w:t>{trainee_designation</w:t>
+            </w:r>
             <w:r>
               <w:rPr>
                 <w:bCs/>
               </w:rPr>
-              <w:t>trainee_designation</w:t>
-            </w:r>
-            <w:proofErr w:type="spellEnd"/>
+              <w:t>_2</w:t>
+            </w:r>
             <w:r>
               <w:rPr>
                 <w:bCs/>
@@ -9758,15 +9734,6 @@
 </file>
 
 <file path=customXml/item2.xml><?xml version="1.0" encoding="utf-8"?>
-<?mso-contentType ?>
-<FormTemplates xmlns="http://schemas.microsoft.com/sharepoint/v3/contenttype/forms">
-  <Display>DocumentLibraryForm</Display>
-  <Edit>DocumentLibraryForm</Edit>
-  <New>DocumentLibraryForm</New>
-</FormTemplates>
-</file>
-
-<file path=customXml/item3.xml><?xml version="1.0" encoding="utf-8"?>
 <ct:contentTypeSchema xmlns:ct="http://schemas.microsoft.com/office/2006/metadata/contentType" xmlns:ma="http://schemas.microsoft.com/office/2006/metadata/properties/metaAttributes" ct:_="" ma:_="" ma:contentTypeName="Document" ma:contentTypeID="0x010100163A50307184774BB7A9D49ED3BE5A05" ma:contentTypeVersion="16" ma:contentTypeDescription="Create a new document." ma:contentTypeScope="" ma:versionID="94194867462c7fad809ea11559c735bc">
   <xsd:schema xmlns:xsd="http://www.w3.org/2001/XMLSchema" xmlns:xs="http://www.w3.org/2001/XMLSchema" xmlns:p="http://schemas.microsoft.com/office/2006/metadata/properties" xmlns:ns2="b13d5edd-c324-4cc7-96f8-eb6094d850cb" xmlns:ns3="c21bd304-a54e-439b-a9ba-31413026572b" targetNamespace="http://schemas.microsoft.com/office/2006/metadata/properties" ma:root="true" ma:fieldsID="a4faca1889c71fdd638dae3d96d65d7f" ns2:_="" ns3:_="">
     <xsd:import namespace="b13d5edd-c324-4cc7-96f8-eb6094d850cb"/>
@@ -10033,6 +10000,15 @@
 </ct:contentTypeSchema>
 </file>
 
+<file path=customXml/item3.xml><?xml version="1.0" encoding="utf-8"?>
+<?mso-contentType ?>
+<FormTemplates xmlns="http://schemas.microsoft.com/sharepoint/v3/contenttype/forms">
+  <Display>DocumentLibraryForm</Display>
+  <Edit>DocumentLibraryForm</Edit>
+  <New>DocumentLibraryForm</New>
+</FormTemplates>
+</file>
+
 <file path=customXml/itemProps1.xml><?xml version="1.0" encoding="utf-8"?>
 <ds:datastoreItem xmlns:ds="http://schemas.openxmlformats.org/officeDocument/2006/customXml" ds:itemID="{378AD52B-9817-4A66-8C57-2A349AEE4B23}">
   <ds:schemaRefs>
@@ -10045,14 +10021,6 @@
 </file>
 
 <file path=customXml/itemProps2.xml><?xml version="1.0" encoding="utf-8"?>
-<ds:datastoreItem xmlns:ds="http://schemas.openxmlformats.org/officeDocument/2006/customXml" ds:itemID="{4613286C-2D8A-49CA-803E-736B3C6D1DD4}">
-  <ds:schemaRefs>
-    <ds:schemaRef ds:uri="http://schemas.microsoft.com/sharepoint/v3/contenttype/forms"/>
-  </ds:schemaRefs>
-</ds:datastoreItem>
-</file>
-
-<file path=customXml/itemProps3.xml><?xml version="1.0" encoding="utf-8"?>
 <ds:datastoreItem xmlns:ds="http://schemas.openxmlformats.org/officeDocument/2006/customXml" ds:itemID="{363603E3-FEF5-40DF-8242-9A15171A7E7F}">
   <ds:schemaRefs>
     <ds:schemaRef ds:uri="http://schemas.microsoft.com/office/2006/metadata/contentType"/>
@@ -10069,4 +10037,12 @@
     <ds:schemaRef ds:uri="http://schemas.microsoft.com/internal/obd"/>
   </ds:schemaRefs>
 </ds:datastoreItem>
+</file>
+
+<file path=customXml/itemProps3.xml><?xml version="1.0" encoding="utf-8"?>
+<ds:datastoreItem xmlns:ds="http://schemas.openxmlformats.org/officeDocument/2006/customXml" ds:itemID="{4613286C-2D8A-49CA-803E-736B3C6D1DD4}">
+  <ds:schemaRefs>
+    <ds:schemaRef ds:uri="http://schemas.microsoft.com/sharepoint/v3/contenttype/forms"/>
+  </ds:schemaRefs>
+</ds:datastoreItem>
 </file>